--- a/Productivity.docx
+++ b/Productivity.docx
@@ -4,65 +4,31 @@
   <w:body>
     <w:p>
       <w:pPr>
-        <w:rPr>
-          <w:b/>
-          <w:bCs/>
-          <w:sz w:val="24"/>
-          <w:szCs w:val="24"/>
-          <w:u w:val="single"/>
-        </w:rPr>
-      </w:pPr>
-      <w:r>
+        <w:pStyle w:val="ListParagraph"/>
+        <w:numPr>
+          <w:ilvl w:val="0"/>
+          <w:numId w:val="4"/>
+        </w:numPr>
         <w:rPr>
           <w:b/>
           <w:bCs/>
           <w:sz w:val="28"/>
           <w:szCs w:val="28"/>
         </w:rPr>
-        <w:t xml:space="preserve">                                   </w:t>
-      </w:r>
-      <w:r>
-        <w:rPr>
-          <w:b/>
-          <w:bCs/>
-          <w:sz w:val="24"/>
-          <w:szCs w:val="24"/>
-          <w:u w:val="single"/>
-        </w:rPr>
-        <w:t>To Improve Productivity Of a company</w:t>
-      </w:r>
-    </w:p>
-    <w:p>
-      <w:pPr>
-        <w:rPr>
-          <w:b/>
-          <w:bCs/>
-          <w:sz w:val="24"/>
-          <w:szCs w:val="24"/>
-        </w:rPr>
-      </w:pPr>
-    </w:p>
-    <w:p>
-      <w:pPr>
-        <w:rPr>
-          <w:b/>
-          <w:bCs/>
-          <w:sz w:val="24"/>
-          <w:szCs w:val="24"/>
-        </w:rPr>
-      </w:pPr>
-      <w:r>
-        <w:rPr>
-          <w:b/>
-          <w:bCs/>
-          <w:sz w:val="24"/>
-          <w:szCs w:val="24"/>
+      </w:pPr>
+      <w:r>
+        <w:rPr>
+          <w:b/>
+          <w:bCs/>
+          <w:sz w:val="28"/>
+          <w:szCs w:val="28"/>
         </w:rPr>
         <w:t>Git</w:t>
       </w:r>
     </w:p>
     <w:p>
       <w:pPr>
+        <w:jc w:val="center"/>
         <w:rPr>
           <w:b/>
           <w:bCs/>
@@ -79,9 +45,9 @@
           <w:szCs w:val="24"/>
         </w:rPr>
         <w:drawing>
-          <wp:inline distT="0" distB="0" distL="0" distR="0" wp14:anchorId="68EBD06D" wp14:editId="02B2ADF8">
+          <wp:inline distT="0" distB="0" distL="0" distR="0" wp14:anchorId="68EBD06D" wp14:editId="52BFB295">
             <wp:extent cx="3028950" cy="1514475"/>
-            <wp:effectExtent l="0" t="0" r="0" b="9525"/>
+            <wp:effectExtent l="19050" t="19050" r="19050" b="28575"/>
             <wp:docPr id="2" name="Picture 2" descr="Icon&#10;&#10;Description automatically generated"/>
             <wp:cNvGraphicFramePr>
               <a:graphicFrameLocks xmlns:a="http://schemas.openxmlformats.org/drawingml/2006/main" noChangeAspect="1"/>
@@ -113,6 +79,14 @@
                     <a:prstGeom prst="rect">
                       <a:avLst/>
                     </a:prstGeom>
+                    <a:ln w="9525">
+                      <a:solidFill>
+                        <a:schemeClr val="tx1"/>
+                      </a:solidFill>
+                    </a:ln>
+                    <a:effectLst>
+                      <a:softEdge rad="0"/>
+                    </a:effectLst>
                   </pic:spPr>
                 </pic:pic>
               </a:graphicData>
@@ -132,6 +106,12 @@
       <w:r>
         <w:t>Git is a distributed version-control system for tracking changes in any set of files, originally designed for coordinating work among programmers cooperating on source code during software development.</w:t>
       </w:r>
+      <w:r>
+        <w:t xml:space="preserve"> </w:t>
+      </w:r>
+      <w:r>
+        <w:t>Its goals include speed, data integrity, and support for distributed, non-linear workflows.</w:t>
+      </w:r>
     </w:p>
     <w:p>
       <w:pPr>
@@ -140,16 +120,95 @@
           <w:ilvl w:val="0"/>
           <w:numId w:val="2"/>
         </w:numPr>
-      </w:pPr>
-      <w:r>
-        <w:t xml:space="preserve">Its goals include speed, data integrity, and support for distributed, non-linear </w:t>
-      </w:r>
-      <w:r>
-        <w:t>workflows.</w:t>
-      </w:r>
-    </w:p>
-    <w:p>
-      <w:pPr>
+        <w:rPr>
+          <w:b/>
+          <w:bCs/>
+        </w:rPr>
+      </w:pPr>
+      <w:r>
+        <w:t xml:space="preserve">Git radically changes the way how </w:t>
+      </w:r>
+      <w:r>
+        <w:t>a</w:t>
+      </w:r>
+      <w:r>
+        <w:t xml:space="preserve"> team will create and deliver work to </w:t>
+      </w:r>
+      <w:r>
+        <w:t>its client</w:t>
+      </w:r>
+      <w:r>
+        <w:t xml:space="preserve">. Various processes including designing, development, product management, marketing, customer support can be easily handled and maintained using Git in </w:t>
+      </w:r>
+      <w:r>
+        <w:t xml:space="preserve">the </w:t>
+      </w:r>
+      <w:r>
+        <w:t>organization</w:t>
+      </w:r>
+      <w:r>
+        <w:t xml:space="preserve"> leading </w:t>
+      </w:r>
+      <w:r>
+        <w:rPr>
+          <w:b/>
+          <w:bCs/>
+        </w:rPr>
+        <w:t xml:space="preserve">to </w:t>
+      </w:r>
+      <w:r>
+        <w:rPr>
+          <w:b/>
+          <w:bCs/>
+        </w:rPr>
+        <w:t xml:space="preserve">quicker and streamlined software </w:t>
+      </w:r>
+      <w:r>
+        <w:rPr>
+          <w:b/>
+          <w:bCs/>
+        </w:rPr>
+        <w:t>development.</w:t>
+      </w:r>
+    </w:p>
+    <w:p>
+      <w:pPr>
+        <w:pStyle w:val="ListParagraph"/>
+        <w:rPr>
+          <w:b/>
+          <w:bCs/>
+          <w:sz w:val="28"/>
+          <w:szCs w:val="28"/>
+        </w:rPr>
+      </w:pPr>
+    </w:p>
+    <w:p>
+      <w:pPr>
+        <w:pStyle w:val="ListParagraph"/>
+        <w:numPr>
+          <w:ilvl w:val="0"/>
+          <w:numId w:val="4"/>
+        </w:numPr>
+        <w:rPr>
+          <w:b/>
+          <w:bCs/>
+          <w:sz w:val="28"/>
+          <w:szCs w:val="28"/>
+        </w:rPr>
+      </w:pPr>
+      <w:r>
+        <w:rPr>
+          <w:b/>
+          <w:bCs/>
+          <w:sz w:val="28"/>
+          <w:szCs w:val="28"/>
+        </w:rPr>
+        <w:t>Docker</w:t>
+      </w:r>
+    </w:p>
+    <w:p>
+      <w:pPr>
+        <w:jc w:val="center"/>
         <w:rPr>
           <w:b/>
           <w:bCs/>
@@ -159,31 +218,12 @@
       </w:pPr>
       <w:r>
         <w:rPr>
-          <w:b/>
-          <w:bCs/>
-          <w:sz w:val="24"/>
-          <w:szCs w:val="24"/>
-        </w:rPr>
-        <w:t>Docker</w:t>
-      </w:r>
-    </w:p>
-    <w:p>
-      <w:pPr>
-        <w:rPr>
-          <w:b/>
-          <w:bCs/>
-          <w:sz w:val="24"/>
-          <w:szCs w:val="24"/>
-        </w:rPr>
-      </w:pPr>
-      <w:r>
-        <w:rPr>
           <w:noProof/>
         </w:rPr>
         <w:drawing>
-          <wp:inline distT="0" distB="0" distL="0" distR="0" wp14:anchorId="5E338B3F" wp14:editId="53F3B249">
+          <wp:inline distT="0" distB="0" distL="0" distR="0" wp14:anchorId="5E338B3F" wp14:editId="32E02650">
             <wp:extent cx="2524125" cy="1809750"/>
-            <wp:effectExtent l="0" t="0" r="9525" b="0"/>
+            <wp:effectExtent l="19050" t="19050" r="28575" b="19050"/>
             <wp:docPr id="1" name="Picture 1" descr="A picture containing clipart&#10;&#10;Description automatically generated"/>
             <wp:cNvGraphicFramePr>
               <a:graphicFrameLocks xmlns:a="http://schemas.openxmlformats.org/drawingml/2006/main" noChangeAspect="1"/>
@@ -215,6 +255,14 @@
                     <a:prstGeom prst="rect">
                       <a:avLst/>
                     </a:prstGeom>
+                    <a:solidFill>
+                      <a:sysClr val="windowText" lastClr="000000"/>
+                    </a:solidFill>
+                    <a:ln>
+                      <a:solidFill>
+                        <a:schemeClr val="tx1"/>
+                      </a:solidFill>
+                    </a:ln>
                   </pic:spPr>
                 </pic:pic>
               </a:graphicData>
@@ -232,19 +280,7 @@
         </w:numPr>
       </w:pPr>
       <w:r>
-        <w:t xml:space="preserve">Docker is a set of </w:t>
-      </w:r>
-      <w:r>
-        <w:t>platforms</w:t>
-      </w:r>
-      <w:r>
-        <w:t xml:space="preserve"> as a </w:t>
-      </w:r>
-      <w:r>
-        <w:t>service product</w:t>
-      </w:r>
-      <w:r>
-        <w:t xml:space="preserve"> that use OS-level virtualization to deliver software in packages called containers. </w:t>
+        <w:t xml:space="preserve">Docker is a set of platforms as a service product that use OS-level virtualization to deliver software in packages called containers. </w:t>
       </w:r>
     </w:p>
     <w:p>
@@ -262,21 +298,406 @@
     <w:p>
       <w:pPr>
         <w:pStyle w:val="ListParagraph"/>
-      </w:pPr>
+        <w:numPr>
+          <w:ilvl w:val="0"/>
+          <w:numId w:val="3"/>
+        </w:numPr>
+      </w:pPr>
+      <w:r>
+        <w:t xml:space="preserve">It enables faster, </w:t>
+      </w:r>
+      <w:r>
+        <w:rPr>
+          <w:b/>
+          <w:bCs/>
+        </w:rPr>
+        <w:t>more efficient development while reducing maintenance complexity</w:t>
+      </w:r>
+      <w:r>
+        <w:t xml:space="preserve"> in the long run.</w:t>
+      </w:r>
     </w:p>
     <w:p>
       <w:pPr>
         <w:pStyle w:val="ListParagraph"/>
-      </w:pPr>
-      <w:r>
-        <w:t xml:space="preserve">Git is a Source Control solution, while in docker you can run apps in docker containers. Think of it a sort of 'new' </w:t>
-      </w:r>
-      <w:r>
-        <w:t>virtualization</w:t>
-      </w:r>
-      <w:r>
-        <w:t xml:space="preserve"> technology. With docker you can build an image based on your source code and put that in a repository.</w:t>
-      </w:r>
+        <w:rPr>
+          <w:b/>
+          <w:bCs/>
+          <w:sz w:val="28"/>
+          <w:szCs w:val="28"/>
+        </w:rPr>
+      </w:pPr>
+    </w:p>
+    <w:p>
+      <w:pPr>
+        <w:pStyle w:val="ListParagraph"/>
+        <w:numPr>
+          <w:ilvl w:val="0"/>
+          <w:numId w:val="4"/>
+        </w:numPr>
+        <w:rPr>
+          <w:b/>
+          <w:bCs/>
+          <w:sz w:val="28"/>
+          <w:szCs w:val="28"/>
+        </w:rPr>
+      </w:pPr>
+      <w:r>
+        <w:rPr>
+          <w:b/>
+          <w:bCs/>
+          <w:sz w:val="28"/>
+          <w:szCs w:val="28"/>
+        </w:rPr>
+        <w:t>Automated testing</w:t>
+      </w:r>
+    </w:p>
+    <w:p>
+      <w:pPr>
+        <w:jc w:val="center"/>
+        <w:rPr>
+          <w:b/>
+          <w:bCs/>
+          <w:sz w:val="24"/>
+          <w:szCs w:val="24"/>
+        </w:rPr>
+      </w:pPr>
+      <w:r>
+        <w:rPr>
+          <w:b/>
+          <w:bCs/>
+          <w:noProof/>
+          <w:sz w:val="24"/>
+          <w:szCs w:val="24"/>
+        </w:rPr>
+        <w:lastRenderedPageBreak/>
+        <w:drawing>
+          <wp:inline distT="0" distB="0" distL="0" distR="0" wp14:anchorId="3E9F12AC" wp14:editId="29498CAC">
+            <wp:extent cx="3657600" cy="2124075"/>
+            <wp:effectExtent l="19050" t="19050" r="19050" b="28575"/>
+            <wp:docPr id="3" name="Picture 3" descr="Diagram&#10;&#10;Description automatically generated"/>
+            <wp:cNvGraphicFramePr>
+              <a:graphicFrameLocks xmlns:a="http://schemas.openxmlformats.org/drawingml/2006/main" noChangeAspect="1"/>
+            </wp:cNvGraphicFramePr>
+            <a:graphic xmlns:a="http://schemas.openxmlformats.org/drawingml/2006/main">
+              <a:graphicData uri="http://schemas.openxmlformats.org/drawingml/2006/picture">
+                <pic:pic xmlns:pic="http://schemas.openxmlformats.org/drawingml/2006/picture">
+                  <pic:nvPicPr>
+                    <pic:cNvPr id="3" name="Picture 3" descr="Diagram&#10;&#10;Description automatically generated"/>
+                    <pic:cNvPicPr/>
+                  </pic:nvPicPr>
+                  <pic:blipFill>
+                    <a:blip r:embed="rId7">
+                      <a:extLst>
+                        <a:ext uri="{28A0092B-C50C-407E-A947-70E740481C1C}">
+                          <a14:useLocalDpi xmlns:a14="http://schemas.microsoft.com/office/drawing/2010/main" val="0"/>
+                        </a:ext>
+                      </a:extLst>
+                    </a:blip>
+                    <a:stretch>
+                      <a:fillRect/>
+                    </a:stretch>
+                  </pic:blipFill>
+                  <pic:spPr>
+                    <a:xfrm>
+                      <a:off x="0" y="0"/>
+                      <a:ext cx="3657600" cy="2124075"/>
+                    </a:xfrm>
+                    <a:prstGeom prst="rect">
+                      <a:avLst/>
+                    </a:prstGeom>
+                    <a:solidFill>
+                      <a:sysClr val="windowText" lastClr="000000"/>
+                    </a:solidFill>
+                    <a:ln>
+                      <a:solidFill>
+                        <a:schemeClr val="tx1"/>
+                      </a:solidFill>
+                    </a:ln>
+                  </pic:spPr>
+                </pic:pic>
+              </a:graphicData>
+            </a:graphic>
+          </wp:inline>
+        </w:drawing>
+      </w:r>
+    </w:p>
+    <w:p>
+      <w:pPr>
+        <w:pStyle w:val="ListParagraph"/>
+        <w:numPr>
+          <w:ilvl w:val="0"/>
+          <w:numId w:val="3"/>
+        </w:numPr>
+      </w:pPr>
+      <w:r>
+        <w:t>The fundamental difference between manual and </w:t>
+      </w:r>
+      <w:hyperlink r:id="rId8" w:tgtFrame="_blank" w:history="1">
+        <w:r>
+          <w:t>automated testing</w:t>
+        </w:r>
+      </w:hyperlink>
+      <w:r>
+        <w:t> is straightforward. With manual testing, a human is responsible for single-handedly testing the functionality of the software in the way a user would. Automated testing is done through an automation tool, so more time can be spent on higher value tasks, such as exploratory tests while automating time-consuming tests, such as regression tests.  While you do need spend time maintaining test scripts overall, you will </w:t>
+      </w:r>
+      <w:r>
+        <w:rPr>
+          <w:b/>
+          <w:bCs/>
+        </w:rPr>
+        <w:t>increase your test coverage and scalability</w:t>
+      </w:r>
+      <w:r>
+        <w:t>. </w:t>
+      </w:r>
+    </w:p>
+    <w:p>
+      <w:pPr>
+        <w:pStyle w:val="ListParagraph"/>
+        <w:numPr>
+          <w:ilvl w:val="0"/>
+          <w:numId w:val="3"/>
+        </w:numPr>
+      </w:pPr>
+      <w:r>
+        <w:t>The benefit of manual testing is that it allows a human mind to draw insights from a test that might otherwise be missed by test automation</w:t>
+      </w:r>
+      <w:r>
+        <w:t>.</w:t>
+      </w:r>
+    </w:p>
+    <w:p>
+      <w:pPr>
+        <w:pStyle w:val="ListParagraph"/>
+      </w:pPr>
+    </w:p>
+    <w:p>
+      <w:pPr>
+        <w:pStyle w:val="ListParagraph"/>
+        <w:numPr>
+          <w:ilvl w:val="0"/>
+          <w:numId w:val="4"/>
+        </w:numPr>
+        <w:rPr>
+          <w:b/>
+          <w:bCs/>
+          <w:sz w:val="28"/>
+          <w:szCs w:val="28"/>
+        </w:rPr>
+      </w:pPr>
+      <w:r>
+        <w:rPr>
+          <w:b/>
+          <w:bCs/>
+          <w:sz w:val="28"/>
+          <w:szCs w:val="28"/>
+        </w:rPr>
+        <w:t>Continuous integration</w:t>
+      </w:r>
+    </w:p>
+    <w:p>
+      <w:pPr>
+        <w:pStyle w:val="ListParagraph"/>
+        <w:jc w:val="center"/>
+        <w:rPr>
+          <w:b/>
+          <w:bCs/>
+          <w:sz w:val="28"/>
+          <w:szCs w:val="28"/>
+        </w:rPr>
+      </w:pPr>
+      <w:r>
+        <w:rPr>
+          <w:b/>
+          <w:bCs/>
+          <w:noProof/>
+          <w:sz w:val="28"/>
+          <w:szCs w:val="28"/>
+        </w:rPr>
+        <w:drawing>
+          <wp:inline distT="0" distB="0" distL="0" distR="0" wp14:anchorId="18E7AEA3" wp14:editId="1C85952D">
+            <wp:extent cx="5943600" cy="2781300"/>
+            <wp:effectExtent l="19050" t="19050" r="19050" b="19050"/>
+            <wp:docPr id="5" name="Picture 5" descr="Graphical user interface, application&#10;&#10;Description automatically generated"/>
+            <wp:cNvGraphicFramePr>
+              <a:graphicFrameLocks xmlns:a="http://schemas.openxmlformats.org/drawingml/2006/main" noChangeAspect="1"/>
+            </wp:cNvGraphicFramePr>
+            <a:graphic xmlns:a="http://schemas.openxmlformats.org/drawingml/2006/main">
+              <a:graphicData uri="http://schemas.openxmlformats.org/drawingml/2006/picture">
+                <pic:pic xmlns:pic="http://schemas.openxmlformats.org/drawingml/2006/picture">
+                  <pic:nvPicPr>
+                    <pic:cNvPr id="5" name="Picture 5" descr="Graphical user interface, application&#10;&#10;Description automatically generated"/>
+                    <pic:cNvPicPr/>
+                  </pic:nvPicPr>
+                  <pic:blipFill>
+                    <a:blip r:embed="rId9">
+                      <a:extLst>
+                        <a:ext uri="{28A0092B-C50C-407E-A947-70E740481C1C}">
+                          <a14:useLocalDpi xmlns:a14="http://schemas.microsoft.com/office/drawing/2010/main" val="0"/>
+                        </a:ext>
+                      </a:extLst>
+                    </a:blip>
+                    <a:stretch>
+                      <a:fillRect/>
+                    </a:stretch>
+                  </pic:blipFill>
+                  <pic:spPr>
+                    <a:xfrm>
+                      <a:off x="0" y="0"/>
+                      <a:ext cx="5943600" cy="2781300"/>
+                    </a:xfrm>
+                    <a:prstGeom prst="rect">
+                      <a:avLst/>
+                    </a:prstGeom>
+                    <a:solidFill>
+                      <a:sysClr val="windowText" lastClr="000000"/>
+                    </a:solidFill>
+                    <a:ln>
+                      <a:solidFill>
+                        <a:schemeClr val="tx1"/>
+                      </a:solidFill>
+                    </a:ln>
+                  </pic:spPr>
+                </pic:pic>
+              </a:graphicData>
+            </a:graphic>
+          </wp:inline>
+        </w:drawing>
+      </w:r>
+    </w:p>
+    <w:p>
+      <w:pPr>
+        <w:pStyle w:val="ListParagraph"/>
+        <w:numPr>
+          <w:ilvl w:val="0"/>
+          <w:numId w:val="3"/>
+        </w:numPr>
+      </w:pPr>
+      <w:hyperlink r:id="rId10" w:tgtFrame="blank" w:history="1">
+        <w:r>
+          <w:t>Continuous integration</w:t>
+        </w:r>
+      </w:hyperlink>
+      <w:r>
+        <w:t xml:space="preserve"> (CI) is the software development practice of regularly integrating code changes into a shared code repository. </w:t>
+      </w:r>
+    </w:p>
+    <w:p>
+      <w:pPr>
+        <w:pStyle w:val="ListParagraph"/>
+        <w:numPr>
+          <w:ilvl w:val="0"/>
+          <w:numId w:val="3"/>
+        </w:numPr>
+      </w:pPr>
+      <w:r>
+        <w:t xml:space="preserve">Typically, this would happen at least once or then several times a day (depending on the number of code commits) and this practice encourages committing small changes more often over committing large changes infrequently. </w:t>
+      </w:r>
+    </w:p>
+    <w:p>
+      <w:pPr>
+        <w:pStyle w:val="ListParagraph"/>
+        <w:numPr>
+          <w:ilvl w:val="0"/>
+          <w:numId w:val="3"/>
+        </w:numPr>
+      </w:pPr>
+      <w:r>
+        <w:lastRenderedPageBreak/>
+        <w:t>Each commit triggers a build during which tests are run that help to identify if anything was broken by the changes.</w:t>
+      </w:r>
+    </w:p>
+    <w:p>
+      <w:pPr>
+        <w:pStyle w:val="ListParagraph"/>
+        <w:numPr>
+          <w:ilvl w:val="0"/>
+          <w:numId w:val="3"/>
+        </w:numPr>
+      </w:pPr>
+      <w:r>
+        <w:t xml:space="preserve">Advantages of </w:t>
+      </w:r>
+      <w:r>
+        <w:t>CI:</w:t>
+      </w:r>
+      <w:r>
+        <w:t xml:space="preserve"> Increase </w:t>
+      </w:r>
+      <w:r>
+        <w:rPr>
+          <w:b/>
+          <w:bCs/>
+        </w:rPr>
+        <w:t>transparency</w:t>
+      </w:r>
+      <w:r>
+        <w:t xml:space="preserve"> and </w:t>
+      </w:r>
+      <w:r>
+        <w:rPr>
+          <w:b/>
+          <w:bCs/>
+        </w:rPr>
+        <w:t>visibility</w:t>
+      </w:r>
+      <w:r>
+        <w:t xml:space="preserve">, </w:t>
+      </w:r>
+      <w:r>
+        <w:rPr>
+          <w:b/>
+          <w:bCs/>
+        </w:rPr>
+        <w:t>Detect</w:t>
+      </w:r>
+      <w:r>
+        <w:t xml:space="preserve"> and </w:t>
+      </w:r>
+      <w:r>
+        <w:rPr>
+          <w:b/>
+          <w:bCs/>
+        </w:rPr>
+        <w:t>fix issues</w:t>
+      </w:r>
+      <w:r>
+        <w:t xml:space="preserve"> early</w:t>
+      </w:r>
+      <w:r>
+        <w:rPr>
+          <w:b/>
+          <w:bCs/>
+        </w:rPr>
+        <w:t>, Improve quality and testabilit</w:t>
+      </w:r>
+      <w:r>
+        <w:rPr>
+          <w:b/>
+          <w:bCs/>
+        </w:rPr>
+        <w:t>y</w:t>
+      </w:r>
+      <w:r>
+        <w:t>.</w:t>
+      </w:r>
+    </w:p>
+    <w:p>
+      <w:pPr>
+        <w:pStyle w:val="ListParagraph"/>
+      </w:pPr>
+    </w:p>
+    <w:p/>
+    <w:p>
+      <w:pPr>
+        <w:rPr>
+          <w:b/>
+          <w:bCs/>
+          <w:sz w:val="24"/>
+          <w:szCs w:val="24"/>
+        </w:rPr>
+      </w:pPr>
     </w:p>
     <w:sectPr>
       <w:pgSz w:w="12240" w:h="15840"/>
@@ -406,7 +827,7 @@
   <w:abstractNum w:abstractNumId="1" w15:restartNumberingAfterBreak="0">
     <w:nsid w:val="1FDB4CBE"/>
     <w:multiLevelType w:val="hybridMultilevel"/>
-    <w:tmpl w:val="9ED6F430"/>
+    <w:tmpl w:val="657494EC"/>
     <w:lvl w:ilvl="0" w:tplc="04090001">
       <w:start w:val="1"/>
       <w:numFmt w:val="bullet"/>
@@ -517,6 +938,92 @@
     </w:lvl>
   </w:abstractNum>
   <w:abstractNum w:abstractNumId="2" w15:restartNumberingAfterBreak="0">
+    <w:nsid w:val="3FEC1380"/>
+    <w:multiLevelType w:val="hybridMultilevel"/>
+    <w:tmpl w:val="26FA96FA"/>
+    <w:lvl w:ilvl="0" w:tplc="0409000F">
+      <w:start w:val="1"/>
+      <w:numFmt w:val="decimal"/>
+      <w:lvlText w:val="%1."/>
+      <w:lvlJc w:val="left"/>
+      <w:pPr>
+        <w:ind w:left="720" w:hanging="360"/>
+      </w:pPr>
+    </w:lvl>
+    <w:lvl w:ilvl="1" w:tplc="04090019" w:tentative="1">
+      <w:start w:val="1"/>
+      <w:numFmt w:val="lowerLetter"/>
+      <w:lvlText w:val="%2."/>
+      <w:lvlJc w:val="left"/>
+      <w:pPr>
+        <w:ind w:left="1440" w:hanging="360"/>
+      </w:pPr>
+    </w:lvl>
+    <w:lvl w:ilvl="2" w:tplc="0409001B" w:tentative="1">
+      <w:start w:val="1"/>
+      <w:numFmt w:val="lowerRoman"/>
+      <w:lvlText w:val="%3."/>
+      <w:lvlJc w:val="right"/>
+      <w:pPr>
+        <w:ind w:left="2160" w:hanging="180"/>
+      </w:pPr>
+    </w:lvl>
+    <w:lvl w:ilvl="3" w:tplc="0409000F" w:tentative="1">
+      <w:start w:val="1"/>
+      <w:numFmt w:val="decimal"/>
+      <w:lvlText w:val="%4."/>
+      <w:lvlJc w:val="left"/>
+      <w:pPr>
+        <w:ind w:left="2880" w:hanging="360"/>
+      </w:pPr>
+    </w:lvl>
+    <w:lvl w:ilvl="4" w:tplc="04090019" w:tentative="1">
+      <w:start w:val="1"/>
+      <w:numFmt w:val="lowerLetter"/>
+      <w:lvlText w:val="%5."/>
+      <w:lvlJc w:val="left"/>
+      <w:pPr>
+        <w:ind w:left="3600" w:hanging="360"/>
+      </w:pPr>
+    </w:lvl>
+    <w:lvl w:ilvl="5" w:tplc="0409001B" w:tentative="1">
+      <w:start w:val="1"/>
+      <w:numFmt w:val="lowerRoman"/>
+      <w:lvlText w:val="%6."/>
+      <w:lvlJc w:val="right"/>
+      <w:pPr>
+        <w:ind w:left="4320" w:hanging="180"/>
+      </w:pPr>
+    </w:lvl>
+    <w:lvl w:ilvl="6" w:tplc="0409000F" w:tentative="1">
+      <w:start w:val="1"/>
+      <w:numFmt w:val="decimal"/>
+      <w:lvlText w:val="%7."/>
+      <w:lvlJc w:val="left"/>
+      <w:pPr>
+        <w:ind w:left="5040" w:hanging="360"/>
+      </w:pPr>
+    </w:lvl>
+    <w:lvl w:ilvl="7" w:tplc="04090019" w:tentative="1">
+      <w:start w:val="1"/>
+      <w:numFmt w:val="lowerLetter"/>
+      <w:lvlText w:val="%8."/>
+      <w:lvlJc w:val="left"/>
+      <w:pPr>
+        <w:ind w:left="5760" w:hanging="360"/>
+      </w:pPr>
+    </w:lvl>
+    <w:lvl w:ilvl="8" w:tplc="0409001B" w:tentative="1">
+      <w:start w:val="1"/>
+      <w:numFmt w:val="lowerRoman"/>
+      <w:lvlText w:val="%9."/>
+      <w:lvlJc w:val="right"/>
+      <w:pPr>
+        <w:ind w:left="6480" w:hanging="180"/>
+      </w:pPr>
+    </w:lvl>
+  </w:abstractNum>
+  <w:abstractNum w:abstractNumId="3" w15:restartNumberingAfterBreak="0">
     <w:nsid w:val="4A044EC8"/>
     <w:multiLevelType w:val="hybridMultilevel"/>
     <w:tmpl w:val="2D849426"/>
@@ -630,13 +1137,16 @@
     </w:lvl>
   </w:abstractNum>
   <w:num w:numId="1">
-    <w:abstractNumId w:val="2"/>
+    <w:abstractNumId w:val="3"/>
   </w:num>
   <w:num w:numId="2">
     <w:abstractNumId w:val="0"/>
   </w:num>
   <w:num w:numId="3">
     <w:abstractNumId w:val="1"/>
+  </w:num>
+  <w:num w:numId="4">
+    <w:abstractNumId w:val="2"/>
   </w:num>
 </w:numbering>
 </file>
@@ -1077,6 +1587,34 @@
       <w:contextualSpacing/>
     </w:pPr>
   </w:style>
+  <w:style w:type="paragraph" w:styleId="NormalWeb">
+    <w:name w:val="Normal (Web)"/>
+    <w:basedOn w:val="Normal"/>
+    <w:uiPriority w:val="99"/>
+    <w:semiHidden/>
+    <w:unhideWhenUsed/>
+    <w:rsid w:val="00D911D7"/>
+    <w:pPr>
+      <w:spacing w:before="100" w:beforeAutospacing="1" w:after="100" w:afterAutospacing="1" w:line="240" w:lineRule="auto"/>
+    </w:pPr>
+    <w:rPr>
+      <w:rFonts w:ascii="Times New Roman" w:eastAsia="Times New Roman" w:hAnsi="Times New Roman" w:cs="Times New Roman"/>
+      <w:sz w:val="24"/>
+      <w:szCs w:val="24"/>
+    </w:rPr>
+  </w:style>
+  <w:style w:type="character" w:styleId="Hyperlink">
+    <w:name w:val="Hyperlink"/>
+    <w:basedOn w:val="DefaultParagraphFont"/>
+    <w:uiPriority w:val="99"/>
+    <w:semiHidden/>
+    <w:unhideWhenUsed/>
+    <w:rsid w:val="00D911D7"/>
+    <w:rPr>
+      <w:color w:val="0000FF"/>
+      <w:u w:val="single"/>
+    </w:rPr>
+  </w:style>
 </w:styles>
 </file>
 
